--- a/09-Test2/mock/pp3-mock2.docx
+++ b/09-Test2/mock/pp3-mock2.docx
@@ -4,7 +4,7 @@
   <w:body>
     <w:p>
       <w:pPr>
-        <w:pStyle w:val="Tytu"/>
+        <w:pStyle w:val="Title"/>
         <w:rPr>
           <w:lang w:val="en-US"/>
         </w:rPr>
@@ -292,18 +292,20 @@
     </w:p>
     <w:p>
       <w:pPr>
-        <w:pStyle w:val="Akapitzlist"/>
+        <w:pStyle w:val="ListParagraph"/>
         <w:numPr>
           <w:ilvl w:val="0"/>
           <w:numId w:val="8"/>
         </w:numPr>
         <w:contextualSpacing w:val="0"/>
         <w:rPr>
-          <w:lang w:val="en-US"/>
-        </w:rPr>
-      </w:pPr>
-      <w:r>
-        <w:rPr>
+          <w:highlight w:val="darkCyan"/>
+          <w:lang w:val="en-US"/>
+        </w:rPr>
+      </w:pPr>
+      <w:r>
+        <w:rPr>
+          <w:highlight w:val="darkCyan"/>
           <w:lang w:val="en-US"/>
         </w:rPr>
         <w:t xml:space="preserve">Define a </w:t>
@@ -312,42 +314,49 @@
         <w:rPr>
           <w:b/>
           <w:bCs/>
+          <w:highlight w:val="darkCyan"/>
           <w:lang w:val="en-US"/>
         </w:rPr>
         <w:t>Numbers</w:t>
       </w:r>
       <w:r>
         <w:rPr>
+          <w:highlight w:val="darkCyan"/>
           <w:lang w:val="en-US"/>
         </w:rPr>
         <w:t xml:space="preserve"> class that contains a constructor with five int parameters that allows you to pass 5 integers to the object. Add a different() method that returns </w:t>
       </w:r>
       <w:r>
         <w:rPr>
+          <w:highlight w:val="darkCyan"/>
           <w:lang w:val="en-US"/>
         </w:rPr>
         <w:t xml:space="preserve">true </w:t>
       </w:r>
       <w:r>
         <w:rPr>
+          <w:highlight w:val="darkCyan"/>
           <w:lang w:val="en-US"/>
         </w:rPr>
         <w:t xml:space="preserve">if all numbers are different </w:t>
       </w:r>
       <w:r>
         <w:rPr>
+          <w:highlight w:val="darkCyan"/>
           <w:lang w:val="en-US"/>
         </w:rPr>
         <w:t>or</w:t>
       </w:r>
       <w:r>
         <w:rPr>
+          <w:highlight w:val="darkCyan"/>
           <w:lang w:val="en-US"/>
         </w:rPr>
         <w:t xml:space="preserve"> false otherwise.</w:t>
       </w:r>
       <w:r>
         <w:rPr>
+          <w:highlight w:val="darkCyan"/>
           <w:lang w:val="en-US"/>
         </w:rPr>
         <w:t xml:space="preserve"> Example:</w:t>
@@ -355,7 +364,7 @@
     </w:p>
     <w:p>
       <w:pPr>
-        <w:pStyle w:val="Akapitzlist"/>
+        <w:pStyle w:val="ListParagraph"/>
         <w:contextualSpacing w:val="0"/>
         <w:rPr>
           <w:rFonts w:ascii="Courier New" w:hAnsi="Courier New" w:cs="Courier New"/>
@@ -365,6 +374,7 @@
       <w:r>
         <w:rPr>
           <w:rFonts w:ascii="Courier New" w:hAnsi="Courier New" w:cs="Courier New"/>
+          <w:highlight w:val="darkCyan"/>
           <w:lang w:val="en-US"/>
         </w:rPr>
         <w:t xml:space="preserve">sample </w:t>
@@ -372,6 +382,7 @@
       <w:r>
         <w:rPr>
           <w:rFonts w:ascii="Courier New" w:hAnsi="Courier New" w:cs="Courier New"/>
+          <w:highlight w:val="darkCyan"/>
           <w:lang w:val="en-US"/>
         </w:rPr>
         <w:t>five numbers</w:t>
@@ -379,6 +390,7 @@
       <w:r>
         <w:rPr>
           <w:rFonts w:ascii="Courier New" w:hAnsi="Courier New" w:cs="Courier New"/>
+          <w:highlight w:val="darkCyan"/>
           <w:lang w:val="en-US"/>
         </w:rPr>
         <w:t>: 3 4 2 1 6</w:t>
@@ -386,6 +398,7 @@
       <w:r>
         <w:rPr>
           <w:rFonts w:ascii="Courier New" w:hAnsi="Courier New" w:cs="Courier New"/>
+          <w:highlight w:val="darkCyan"/>
           <w:lang w:val="en-US"/>
         </w:rPr>
         <w:br/>
@@ -394,6 +407,7 @@
       <w:r>
         <w:rPr>
           <w:rFonts w:ascii="Courier New" w:hAnsi="Courier New" w:cs="Courier New"/>
+          <w:highlight w:val="darkCyan"/>
           <w:lang w:val="en-US"/>
         </w:rPr>
         <w:sym w:font="Wingdings" w:char="F0E0"/>
@@ -401,6 +415,7 @@
       <w:r>
         <w:rPr>
           <w:rFonts w:ascii="Courier New" w:hAnsi="Courier New" w:cs="Courier New"/>
+          <w:highlight w:val="darkCyan"/>
           <w:lang w:val="en-US"/>
         </w:rPr>
         <w:t xml:space="preserve"> true</w:t>
@@ -408,6 +423,7 @@
       <w:r>
         <w:rPr>
           <w:rFonts w:ascii="Courier New" w:hAnsi="Courier New" w:cs="Courier New"/>
+          <w:highlight w:val="darkCyan"/>
           <w:lang w:val="en-US"/>
         </w:rPr>
         <w:br/>
@@ -415,6 +431,7 @@
       <w:r>
         <w:rPr>
           <w:rFonts w:ascii="Courier New" w:hAnsi="Courier New" w:cs="Courier New"/>
+          <w:highlight w:val="darkCyan"/>
           <w:lang w:val="en-US"/>
         </w:rPr>
         <w:t xml:space="preserve">sample </w:t>
@@ -422,6 +439,7 @@
       <w:r>
         <w:rPr>
           <w:rFonts w:ascii="Courier New" w:hAnsi="Courier New" w:cs="Courier New"/>
+          <w:highlight w:val="darkCyan"/>
           <w:lang w:val="en-US"/>
         </w:rPr>
         <w:t>five numbers</w:t>
@@ -429,6 +447,7 @@
       <w:r>
         <w:rPr>
           <w:rFonts w:ascii="Courier New" w:hAnsi="Courier New" w:cs="Courier New"/>
+          <w:highlight w:val="darkCyan"/>
           <w:lang w:val="en-US"/>
         </w:rPr>
         <w:t>: 9 7 4 3 7</w:t>
@@ -436,6 +455,7 @@
       <w:r>
         <w:rPr>
           <w:rFonts w:ascii="Courier New" w:hAnsi="Courier New" w:cs="Courier New"/>
+          <w:highlight w:val="darkCyan"/>
           <w:lang w:val="en-US"/>
         </w:rPr>
         <w:br/>
@@ -444,6 +464,7 @@
       <w:r>
         <w:rPr>
           <w:rFonts w:ascii="Courier New" w:hAnsi="Courier New" w:cs="Courier New"/>
+          <w:highlight w:val="darkCyan"/>
           <w:lang w:val="en-US"/>
         </w:rPr>
         <w:sym w:font="Wingdings" w:char="F0E0"/>
@@ -451,6 +472,7 @@
       <w:r>
         <w:rPr>
           <w:rFonts w:ascii="Courier New" w:hAnsi="Courier New" w:cs="Courier New"/>
+          <w:highlight w:val="darkCyan"/>
           <w:lang w:val="en-US"/>
         </w:rPr>
         <w:t xml:space="preserve"> false</w:t>
@@ -458,18 +480,20 @@
     </w:p>
     <w:p>
       <w:pPr>
-        <w:pStyle w:val="Akapitzlist"/>
+        <w:pStyle w:val="ListParagraph"/>
         <w:numPr>
           <w:ilvl w:val="0"/>
           <w:numId w:val="8"/>
         </w:numPr>
         <w:contextualSpacing w:val="0"/>
         <w:rPr>
-          <w:lang w:val="en-US"/>
-        </w:rPr>
-      </w:pPr>
-      <w:r>
-        <w:rPr>
+          <w:highlight w:val="darkCyan"/>
+          <w:lang w:val="en-US"/>
+        </w:rPr>
+      </w:pPr>
+      <w:r>
+        <w:rPr>
+          <w:highlight w:val="darkCyan"/>
           <w:lang w:val="en-US"/>
         </w:rPr>
         <w:t xml:space="preserve">Define an </w:t>
@@ -478,40 +502,36 @@
         <w:rPr>
           <w:b/>
           <w:bCs/>
+          <w:highlight w:val="darkCyan"/>
           <w:lang w:val="en-US"/>
         </w:rPr>
         <w:t>Arrays</w:t>
       </w:r>
       <w:r>
         <w:rPr>
+          <w:highlight w:val="darkCyan"/>
           <w:lang w:val="en-US"/>
         </w:rPr>
         <w:t xml:space="preserve"> class that contains a static method </w:t>
       </w:r>
-      <w:proofErr w:type="spellStart"/>
-      <w:r>
-        <w:rPr>
+      <w:r>
+        <w:rPr>
+          <w:highlight w:val="darkCyan"/>
           <w:lang w:val="en-US"/>
         </w:rPr>
         <w:t>arr</w:t>
       </w:r>
-      <w:proofErr w:type="spellEnd"/>
-      <w:r>
-        <w:rPr>
-          <w:lang w:val="en-US"/>
-        </w:rPr>
-        <w:t xml:space="preserve">(int[] arr1, int[] arr2). The method returns true if the number of two-digit numbers contained in arr1 and arr2 are the same or false otherwise. </w:t>
-      </w:r>
-      <w:r>
-        <w:rPr>
-          <w:lang w:val="en-US"/>
-        </w:rPr>
-        <w:t>Example:</w:t>
+      <w:r>
+        <w:rPr>
+          <w:highlight w:val="darkCyan"/>
+          <w:lang w:val="en-US"/>
+        </w:rPr>
+        <w:t>(int[] arr1, int[] arr2). The method returns true if the number of two-digit numbers contained in arr1 and arr2 are the same or false otherwise. Example:</w:t>
       </w:r>
     </w:p>
     <w:p>
       <w:pPr>
-        <w:pStyle w:val="Akapitzlist"/>
+        <w:pStyle w:val="ListParagraph"/>
         <w:contextualSpacing w:val="0"/>
         <w:rPr>
           <w:rFonts w:ascii="Courier New" w:hAnsi="Courier New" w:cs="Courier New"/>
@@ -521,6 +541,7 @@
       <w:r>
         <w:rPr>
           <w:rFonts w:ascii="Courier New" w:hAnsi="Courier New" w:cs="Courier New"/>
+          <w:highlight w:val="darkCyan"/>
           <w:lang w:val="en-US"/>
         </w:rPr>
         <w:t>int[] arr1 = {15,8,2,37,49</w:t>
@@ -528,6 +549,7 @@
       <w:r>
         <w:rPr>
           <w:rFonts w:ascii="Courier New" w:hAnsi="Courier New" w:cs="Courier New"/>
+          <w:highlight w:val="darkCyan"/>
           <w:lang w:val="en-US"/>
         </w:rPr>
         <w:t>,</w:t>
@@ -535,6 +557,7 @@
       <w:r>
         <w:rPr>
           <w:rFonts w:ascii="Courier New" w:hAnsi="Courier New" w:cs="Courier New"/>
+          <w:highlight w:val="darkCyan"/>
           <w:lang w:val="en-US"/>
         </w:rPr>
         <w:t>11</w:t>
@@ -542,6 +565,7 @@
       <w:r>
         <w:rPr>
           <w:rFonts w:ascii="Courier New" w:hAnsi="Courier New" w:cs="Courier New"/>
+          <w:highlight w:val="darkCyan"/>
           <w:lang w:val="en-US"/>
         </w:rPr>
         <w:t>7</w:t>
@@ -549,6 +573,7 @@
       <w:r>
         <w:rPr>
           <w:rFonts w:ascii="Courier New" w:hAnsi="Courier New" w:cs="Courier New"/>
+          <w:highlight w:val="darkCyan"/>
           <w:lang w:val="en-US"/>
         </w:rPr>
         <w:t>}</w:t>
@@ -556,6 +581,7 @@
       <w:r>
         <w:rPr>
           <w:rFonts w:ascii="Courier New" w:hAnsi="Courier New" w:cs="Courier New"/>
+          <w:highlight w:val="darkCyan"/>
           <w:lang w:val="en-US"/>
         </w:rPr>
         <w:br/>
@@ -564,6 +590,7 @@
       <w:r>
         <w:rPr>
           <w:rFonts w:ascii="Courier New" w:hAnsi="Courier New" w:cs="Courier New"/>
+          <w:highlight w:val="darkCyan"/>
           <w:lang w:val="en-US"/>
         </w:rPr>
         <w:t>6,7,12,</w:t>
@@ -571,6 +598,7 @@
       <w:r>
         <w:rPr>
           <w:rFonts w:ascii="Courier New" w:hAnsi="Courier New" w:cs="Courier New"/>
+          <w:highlight w:val="darkCyan"/>
           <w:lang w:val="en-US"/>
         </w:rPr>
         <w:t>4</w:t>
@@ -578,6 +606,7 @@
       <w:r>
         <w:rPr>
           <w:rFonts w:ascii="Courier New" w:hAnsi="Courier New" w:cs="Courier New"/>
+          <w:highlight w:val="darkCyan"/>
           <w:lang w:val="en-US"/>
         </w:rPr>
         <w:t>8,4,6,90,5</w:t>
@@ -585,6 +614,7 @@
       <w:r>
         <w:rPr>
           <w:rFonts w:ascii="Courier New" w:hAnsi="Courier New" w:cs="Courier New"/>
+          <w:highlight w:val="darkCyan"/>
           <w:lang w:val="en-US"/>
         </w:rPr>
         <w:t>}</w:t>
@@ -592,29 +622,16 @@
       <w:r>
         <w:rPr>
           <w:rFonts w:ascii="Courier New" w:hAnsi="Courier New" w:cs="Courier New"/>
+          <w:highlight w:val="darkCyan"/>
           <w:lang w:val="en-US"/>
         </w:rPr>
         <w:br/>
-      </w:r>
-      <w:proofErr w:type="spellStart"/>
-      <w:r>
-        <w:rPr>
-          <w:rFonts w:ascii="Courier New" w:hAnsi="Courier New" w:cs="Courier New"/>
-          <w:lang w:val="en-US"/>
-        </w:rPr>
-        <w:t>arr</w:t>
-      </w:r>
-      <w:proofErr w:type="spellEnd"/>
-      <w:r>
-        <w:rPr>
-          <w:rFonts w:ascii="Courier New" w:hAnsi="Courier New" w:cs="Courier New"/>
-          <w:lang w:val="en-US"/>
-        </w:rPr>
-        <w:t xml:space="preserve">(arr1,arr2) </w:t>
-      </w:r>
-      <w:r>
-        <w:rPr>
-          <w:rFonts w:ascii="Courier New" w:hAnsi="Courier New" w:cs="Courier New"/>
+        <w:t xml:space="preserve">arr(arr1,arr2) </w:t>
+      </w:r>
+      <w:r>
+        <w:rPr>
+          <w:rFonts w:ascii="Courier New" w:hAnsi="Courier New" w:cs="Courier New"/>
+          <w:highlight w:val="darkCyan"/>
           <w:lang w:val="en-US"/>
         </w:rPr>
         <w:sym w:font="Wingdings" w:char="F0E0"/>
@@ -622,6 +639,7 @@
       <w:r>
         <w:rPr>
           <w:rFonts w:ascii="Courier New" w:hAnsi="Courier New" w:cs="Courier New"/>
+          <w:highlight w:val="darkCyan"/>
           <w:lang w:val="en-US"/>
         </w:rPr>
         <w:t xml:space="preserve"> </w:t>
@@ -629,6 +647,7 @@
       <w:r>
         <w:rPr>
           <w:rFonts w:ascii="Courier New" w:hAnsi="Courier New" w:cs="Courier New"/>
+          <w:highlight w:val="darkCyan"/>
           <w:lang w:val="en-US"/>
         </w:rPr>
         <w:t>true</w:t>
@@ -636,18 +655,20 @@
     </w:p>
     <w:p>
       <w:pPr>
-        <w:pStyle w:val="Akapitzlist"/>
+        <w:pStyle w:val="ListParagraph"/>
         <w:numPr>
           <w:ilvl w:val="0"/>
           <w:numId w:val="8"/>
         </w:numPr>
         <w:contextualSpacing w:val="0"/>
         <w:rPr>
-          <w:lang w:val="en-US"/>
-        </w:rPr>
-      </w:pPr>
-      <w:r>
-        <w:rPr>
+          <w:highlight w:val="darkCyan"/>
+          <w:lang w:val="en-US"/>
+        </w:rPr>
+      </w:pPr>
+      <w:r>
+        <w:rPr>
+          <w:highlight w:val="darkCyan"/>
           <w:lang w:val="en-US"/>
         </w:rPr>
         <w:t xml:space="preserve">Define a </w:t>
@@ -656,12 +677,14 @@
         <w:rPr>
           <w:b/>
           <w:bCs/>
+          <w:highlight w:val="darkCyan"/>
           <w:lang w:val="en-US"/>
         </w:rPr>
         <w:t>Family</w:t>
       </w:r>
       <w:r>
         <w:rPr>
+          <w:highlight w:val="darkCyan"/>
           <w:lang w:val="en-US"/>
         </w:rPr>
         <w:t xml:space="preserve"> class that describes a group of people that make up a family. The constructor of the class has one parameter of the Person[] type, which allows you to pass people to the family at the time of its creation. Add an adults() method that returns the number of adults in the family (18 or older).</w:t>
@@ -669,20 +692,20 @@
     </w:p>
     <w:p>
       <w:pPr>
-        <w:pStyle w:val="Akapitzlist"/>
+        <w:pStyle w:val="ListParagraph"/>
         <w:contextualSpacing w:val="0"/>
         <w:rPr>
           <w:rFonts w:ascii="Courier New" w:hAnsi="Courier New" w:cs="Courier New"/>
           <w:sz w:val="20"/>
           <w:szCs w:val="20"/>
-          <w:lang w:val="en-US"/>
-        </w:rPr>
-      </w:pPr>
-      <w:r>
-        <w:rPr>
-          <w:rFonts w:ascii="Courier New" w:hAnsi="Courier New" w:cs="Courier New"/>
-          <w:sz w:val="20"/>
-          <w:szCs w:val="20"/>
+        </w:rPr>
+      </w:pPr>
+      <w:r>
+        <w:rPr>
+          <w:rFonts w:ascii="Courier New" w:hAnsi="Courier New" w:cs="Courier New"/>
+          <w:sz w:val="20"/>
+          <w:szCs w:val="20"/>
+          <w:highlight w:val="darkCyan"/>
           <w:lang w:val="en-US"/>
         </w:rPr>
         <w:t xml:space="preserve">public </w:t>
@@ -692,6 +715,7 @@
           <w:rFonts w:ascii="Courier New" w:hAnsi="Courier New" w:cs="Courier New"/>
           <w:sz w:val="20"/>
           <w:szCs w:val="20"/>
+          <w:highlight w:val="darkCyan"/>
           <w:lang w:val="en-US"/>
         </w:rPr>
         <w:t>class Person {</w:t>
@@ -701,6 +725,7 @@
           <w:rFonts w:ascii="Courier New" w:hAnsi="Courier New" w:cs="Courier New"/>
           <w:sz w:val="20"/>
           <w:szCs w:val="20"/>
+          <w:highlight w:val="darkCyan"/>
           <w:lang w:val="en-US"/>
         </w:rPr>
         <w:br/>
@@ -711,6 +736,7 @@
           <w:rFonts w:ascii="Courier New" w:hAnsi="Courier New" w:cs="Courier New"/>
           <w:sz w:val="20"/>
           <w:szCs w:val="20"/>
+          <w:highlight w:val="darkCyan"/>
           <w:lang w:val="en-US"/>
         </w:rPr>
         <w:br/>
@@ -721,6 +747,7 @@
           <w:rFonts w:ascii="Courier New" w:hAnsi="Courier New" w:cs="Courier New"/>
           <w:sz w:val="20"/>
           <w:szCs w:val="20"/>
+          <w:highlight w:val="darkCyan"/>
           <w:lang w:val="en-US"/>
         </w:rPr>
         <w:br/>
@@ -731,45 +758,18 @@
           <w:rFonts w:ascii="Courier New" w:hAnsi="Courier New" w:cs="Courier New"/>
           <w:sz w:val="20"/>
           <w:szCs w:val="20"/>
+          <w:highlight w:val="darkCyan"/>
           <w:lang w:val="en-US"/>
         </w:rPr>
         <w:br/>
-        <w:t xml:space="preserve">  public </w:t>
-      </w:r>
-      <w:r>
-        <w:rPr>
-          <w:rFonts w:ascii="Courier New" w:hAnsi="Courier New" w:cs="Courier New"/>
-          <w:sz w:val="20"/>
-          <w:szCs w:val="20"/>
-          <w:lang w:val="en-US"/>
-        </w:rPr>
-        <w:t xml:space="preserve">int </w:t>
-      </w:r>
-      <w:proofErr w:type="spellStart"/>
-      <w:r>
-        <w:rPr>
-          <w:rFonts w:ascii="Courier New" w:hAnsi="Courier New" w:cs="Courier New"/>
-          <w:sz w:val="20"/>
-          <w:szCs w:val="20"/>
-          <w:lang w:val="en-US"/>
-        </w:rPr>
-        <w:t>getAge</w:t>
-      </w:r>
-      <w:proofErr w:type="spellEnd"/>
-      <w:r>
-        <w:rPr>
-          <w:rFonts w:ascii="Courier New" w:hAnsi="Courier New" w:cs="Courier New"/>
-          <w:sz w:val="20"/>
-          <w:szCs w:val="20"/>
-          <w:lang w:val="en-US"/>
-        </w:rPr>
-        <w:t>(){return age;}</w:t>
-      </w:r>
-      <w:r>
-        <w:rPr>
-          <w:rFonts w:ascii="Courier New" w:hAnsi="Courier New" w:cs="Courier New"/>
-          <w:sz w:val="20"/>
-          <w:szCs w:val="20"/>
+        <w:t xml:space="preserve">  public int getAge(){return age;}</w:t>
+      </w:r>
+      <w:r>
+        <w:rPr>
+          <w:rFonts w:ascii="Courier New" w:hAnsi="Courier New" w:cs="Courier New"/>
+          <w:sz w:val="20"/>
+          <w:szCs w:val="20"/>
+          <w:highlight w:val="darkCyan"/>
           <w:lang w:val="en-US"/>
         </w:rPr>
         <w:br/>
@@ -778,147 +778,133 @@
     </w:p>
     <w:p>
       <w:pPr>
-        <w:pStyle w:val="Akapitzlist"/>
+        <w:pStyle w:val="ListParagraph"/>
         <w:numPr>
           <w:ilvl w:val="0"/>
           <w:numId w:val="8"/>
         </w:numPr>
         <w:contextualSpacing w:val="0"/>
         <w:rPr>
-          <w:lang w:val="en-US"/>
-        </w:rPr>
-      </w:pPr>
-      <w:r>
-        <w:rPr>
+          <w:highlight w:val="darkGreen"/>
+          <w:lang w:val="en-US"/>
+        </w:rPr>
+      </w:pPr>
+      <w:r>
+        <w:rPr>
+          <w:highlight w:val="darkGreen"/>
           <w:lang w:val="en-US"/>
         </w:rPr>
         <w:t xml:space="preserve">Define a </w:t>
       </w:r>
-      <w:proofErr w:type="spellStart"/>
       <w:r>
         <w:rPr>
           <w:b/>
           <w:bCs/>
+          <w:highlight w:val="darkGreen"/>
           <w:lang w:val="en-US"/>
         </w:rPr>
         <w:t>ShoppingList</w:t>
       </w:r>
-      <w:proofErr w:type="spellEnd"/>
-      <w:r>
-        <w:rPr>
-          <w:lang w:val="en-US"/>
-        </w:rPr>
-        <w:t xml:space="preserve"> class describing the list of products to be purchased according to the structure in the Product class. Add the add(Product product) method to add the product to the shopping list. The </w:t>
-      </w:r>
-      <w:proofErr w:type="spellStart"/>
-      <w:r>
-        <w:rPr>
-          <w:lang w:val="en-US"/>
-        </w:rPr>
-        <w:t>toString</w:t>
-      </w:r>
-      <w:proofErr w:type="spellEnd"/>
-      <w:r>
-        <w:rPr>
-          <w:lang w:val="en-US"/>
-        </w:rPr>
-        <w:t xml:space="preserve">() method returns the names of the products in the </w:t>
-      </w:r>
-      <w:r>
-        <w:rPr>
+      <w:r>
+        <w:rPr>
+          <w:highlight w:val="darkGreen"/>
+          <w:lang w:val="en-US"/>
+        </w:rPr>
+        <w:t xml:space="preserve"> class describing the list of products to be purchased according to the structure in the Product class. Add the add(Product product) method to add the product to the shopping list. The toString() method returns the names of the products in the </w:t>
+      </w:r>
+      <w:r>
+        <w:rPr>
+          <w:highlight w:val="darkGreen"/>
           <w:lang w:val="en-US"/>
         </w:rPr>
         <w:t xml:space="preserve">shopping </w:t>
       </w:r>
       <w:r>
         <w:rPr>
-          <w:lang w:val="en-US"/>
-        </w:rPr>
-        <w:t xml:space="preserve">list, in the order they were added, separated by commas, without spaces, as a single string, and the total() method returns the total number of products to purchase. </w:t>
-      </w:r>
-      <w:r>
-        <w:rPr>
-          <w:lang w:val="en-US"/>
-        </w:rPr>
-        <w:t>Example:</w:t>
+          <w:highlight w:val="darkGreen"/>
+          <w:lang w:val="en-US"/>
+        </w:rPr>
+        <w:t>list, in the order they were added, separated by commas, without spaces, as a single string, and the total() method returns the total number of products to purchase. Example:</w:t>
       </w:r>
     </w:p>
     <w:p>
       <w:pPr>
-        <w:pStyle w:val="Akapitzlist"/>
+        <w:pStyle w:val="ListParagraph"/>
         <w:contextualSpacing w:val="0"/>
         <w:rPr>
           <w:rFonts w:ascii="Courier New" w:hAnsi="Courier New" w:cs="Courier New"/>
-          <w:lang w:val="en-US"/>
-        </w:rPr>
-      </w:pPr>
-      <w:r>
-        <w:rPr>
+          <w:highlight w:val="darkGreen"/>
+          <w:lang w:val="en-US"/>
+        </w:rPr>
+      </w:pPr>
+      <w:r>
+        <w:rPr>
+          <w:highlight w:val="darkGreen"/>
           <w:lang w:val="en-US"/>
         </w:rPr>
         <w:t>t</w:t>
       </w:r>
       <w:r>
         <w:rPr>
+          <w:highlight w:val="darkGreen"/>
           <w:lang w:val="en-US"/>
         </w:rPr>
         <w:t>wo products have been added to the shopping list</w:t>
       </w:r>
       <w:r>
         <w:rPr>
+          <w:highlight w:val="darkGreen"/>
           <w:lang w:val="en-US"/>
         </w:rPr>
         <w:t>: milk, 2</w:t>
       </w:r>
       <w:r>
         <w:rPr>
+          <w:highlight w:val="darkGreen"/>
           <w:lang w:val="en-US"/>
         </w:rPr>
         <w:t xml:space="preserve"> and</w:t>
       </w:r>
       <w:r>
         <w:rPr>
+          <w:highlight w:val="darkGreen"/>
           <w:lang w:val="en-US"/>
         </w:rPr>
         <w:t xml:space="preserve"> </w:t>
       </w:r>
       <w:r>
         <w:rPr>
+          <w:highlight w:val="darkGreen"/>
           <w:lang w:val="en-US"/>
         </w:rPr>
         <w:t>apple</w:t>
       </w:r>
       <w:r>
         <w:rPr>
+          <w:highlight w:val="darkGreen"/>
           <w:lang w:val="en-US"/>
         </w:rPr>
         <w:t>, 4</w:t>
       </w:r>
       <w:r>
         <w:rPr>
+          <w:highlight w:val="darkGreen"/>
           <w:lang w:val="en-US"/>
         </w:rPr>
         <w:br/>
       </w:r>
-      <w:proofErr w:type="spellStart"/>
-      <w:r>
-        <w:rPr>
-          <w:rFonts w:ascii="Courier New" w:hAnsi="Courier New" w:cs="Courier New"/>
-          <w:lang w:val="en-US"/>
-        </w:rPr>
-        <w:t>toString</w:t>
-      </w:r>
-      <w:proofErr w:type="spellEnd"/>
-      <w:r>
-        <w:rPr>
-          <w:rFonts w:ascii="Courier New" w:hAnsi="Courier New" w:cs="Courier New"/>
-          <w:lang w:val="en-US"/>
-        </w:rPr>
-        <w:t xml:space="preserve">() </w:t>
-      </w:r>
-      <w:r>
-        <w:rPr>
-          <w:rFonts w:ascii="Courier New" w:hAnsi="Courier New" w:cs="Courier New"/>
+      <w:r>
+        <w:rPr>
+          <w:rFonts w:ascii="Courier New" w:hAnsi="Courier New" w:cs="Courier New"/>
+          <w:highlight w:val="darkGreen"/>
+          <w:lang w:val="en-US"/>
+        </w:rPr>
+        <w:t xml:space="preserve">toString() </w:t>
+      </w:r>
+      <w:r>
+        <w:rPr>
+          <w:rFonts w:ascii="Courier New" w:hAnsi="Courier New" w:cs="Courier New"/>
+          <w:highlight w:val="darkGreen"/>
           <w:lang w:val="en-US"/>
         </w:rPr>
         <w:sym w:font="Wingdings" w:char="F0E0"/>
@@ -926,21 +912,15 @@
       <w:r>
         <w:rPr>
           <w:rFonts w:ascii="Courier New" w:hAnsi="Courier New" w:cs="Courier New"/>
-          <w:lang w:val="en-US"/>
-        </w:rPr>
-        <w:t xml:space="preserve"> "</w:t>
-      </w:r>
-      <w:proofErr w:type="spellStart"/>
-      <w:r>
-        <w:rPr>
-          <w:rFonts w:ascii="Courier New" w:hAnsi="Courier New" w:cs="Courier New"/>
-          <w:lang w:val="en-US"/>
-        </w:rPr>
-        <w:t>milk</w:t>
-      </w:r>
-      <w:r>
-        <w:rPr>
-          <w:rFonts w:ascii="Courier New" w:hAnsi="Courier New" w:cs="Courier New"/>
+          <w:highlight w:val="darkGreen"/>
+          <w:lang w:val="en-US"/>
+        </w:rPr>
+        <w:t xml:space="preserve"> "milk</w:t>
+      </w:r>
+      <w:r>
+        <w:rPr>
+          <w:rFonts w:ascii="Courier New" w:hAnsi="Courier New" w:cs="Courier New"/>
+          <w:highlight w:val="darkGreen"/>
           <w:lang w:val="en-US"/>
         </w:rPr>
         <w:t>,</w:t>
@@ -948,21 +928,15 @@
       <w:r>
         <w:rPr>
           <w:rFonts w:ascii="Courier New" w:hAnsi="Courier New" w:cs="Courier New"/>
-          <w:lang w:val="en-US"/>
-        </w:rPr>
-        <w:t>apple</w:t>
-      </w:r>
-      <w:proofErr w:type="spellEnd"/>
-      <w:r>
-        <w:rPr>
-          <w:rFonts w:ascii="Courier New" w:hAnsi="Courier New" w:cs="Courier New"/>
-          <w:lang w:val="en-US"/>
-        </w:rPr>
-        <w:t>"</w:t>
-      </w:r>
-      <w:r>
-        <w:rPr>
-          <w:rFonts w:ascii="Courier New" w:hAnsi="Courier New" w:cs="Courier New"/>
+          <w:highlight w:val="darkGreen"/>
+          <w:lang w:val="en-US"/>
+        </w:rPr>
+        <w:t>apple"</w:t>
+      </w:r>
+      <w:r>
+        <w:rPr>
+          <w:rFonts w:ascii="Courier New" w:hAnsi="Courier New" w:cs="Courier New"/>
+          <w:highlight w:val="darkGreen"/>
           <w:lang w:val="en-US"/>
         </w:rPr>
         <w:br/>
@@ -971,6 +945,7 @@
       <w:r>
         <w:rPr>
           <w:rFonts w:ascii="Courier New" w:hAnsi="Courier New" w:cs="Courier New"/>
+          <w:highlight w:val="darkGreen"/>
           <w:lang w:val="en-US"/>
         </w:rPr>
         <w:sym w:font="Wingdings" w:char="F0E0"/>
@@ -978,6 +953,7 @@
       <w:r>
         <w:rPr>
           <w:rFonts w:ascii="Courier New" w:hAnsi="Courier New" w:cs="Courier New"/>
+          <w:highlight w:val="darkGreen"/>
           <w:lang w:val="en-US"/>
         </w:rPr>
         <w:t xml:space="preserve"> 6</w:t>
@@ -985,7 +961,7 @@
     </w:p>
     <w:p>
       <w:pPr>
-        <w:pStyle w:val="Akapitzlist"/>
+        <w:pStyle w:val="ListParagraph"/>
         <w:contextualSpacing w:val="0"/>
         <w:rPr>
           <w:rFonts w:ascii="Courier New" w:hAnsi="Courier New" w:cs="Courier New"/>
@@ -999,6 +975,7 @@
           <w:rFonts w:ascii="Courier New" w:hAnsi="Courier New" w:cs="Courier New"/>
           <w:sz w:val="20"/>
           <w:szCs w:val="20"/>
+          <w:highlight w:val="darkGreen"/>
           <w:lang w:val="en-US"/>
         </w:rPr>
         <w:t>// create class Product in a separate file</w:t>
@@ -1008,6 +985,7 @@
           <w:rFonts w:ascii="Courier New" w:hAnsi="Courier New" w:cs="Courier New"/>
           <w:sz w:val="20"/>
           <w:szCs w:val="20"/>
+          <w:highlight w:val="darkGreen"/>
           <w:lang w:val="en-US"/>
         </w:rPr>
         <w:br/>
@@ -1017,6 +995,7 @@
           <w:rFonts w:ascii="Courier New" w:hAnsi="Courier New" w:cs="Courier New"/>
           <w:sz w:val="20"/>
           <w:szCs w:val="20"/>
+          <w:highlight w:val="darkGreen"/>
           <w:lang w:val="en-US"/>
         </w:rPr>
         <w:t>public class Product {</w:t>
@@ -1026,17 +1005,10 @@
           <w:rFonts w:ascii="Courier New" w:hAnsi="Courier New" w:cs="Courier New"/>
           <w:sz w:val="20"/>
           <w:szCs w:val="20"/>
+          <w:highlight w:val="darkGreen"/>
           <w:lang w:val="en-US"/>
         </w:rPr>
         <w:br/>
-      </w:r>
-      <w:r>
-        <w:rPr>
-          <w:rFonts w:ascii="Courier New" w:hAnsi="Courier New" w:cs="Courier New"/>
-          <w:sz w:val="20"/>
-          <w:szCs w:val="20"/>
-          <w:lang w:val="en-US"/>
-        </w:rPr>
         <w:t xml:space="preserve">  private String name;</w:t>
       </w:r>
       <w:r>
@@ -1044,6 +1016,7 @@
           <w:rFonts w:ascii="Courier New" w:hAnsi="Courier New" w:cs="Courier New"/>
           <w:sz w:val="20"/>
           <w:szCs w:val="20"/>
+          <w:highlight w:val="darkGreen"/>
           <w:lang w:val="en-US"/>
         </w:rPr>
         <w:br/>
@@ -1054,6 +1027,7 @@
           <w:rFonts w:ascii="Courier New" w:hAnsi="Courier New" w:cs="Courier New"/>
           <w:sz w:val="20"/>
           <w:szCs w:val="20"/>
+          <w:highlight w:val="darkGreen"/>
           <w:lang w:val="en-US"/>
         </w:rPr>
         <w:br/>
@@ -1064,66 +1038,29 @@
           <w:rFonts w:ascii="Courier New" w:hAnsi="Courier New" w:cs="Courier New"/>
           <w:sz w:val="20"/>
           <w:szCs w:val="20"/>
+          <w:highlight w:val="darkGreen"/>
           <w:lang w:val="en-US"/>
         </w:rPr>
         <w:br/>
-        <w:t xml:space="preserve">  public String </w:t>
-      </w:r>
-      <w:proofErr w:type="spellStart"/>
-      <w:r>
-        <w:rPr>
-          <w:rFonts w:ascii="Courier New" w:hAnsi="Courier New" w:cs="Courier New"/>
-          <w:sz w:val="20"/>
-          <w:szCs w:val="20"/>
-          <w:lang w:val="en-US"/>
-        </w:rPr>
-        <w:t>getName</w:t>
-      </w:r>
-      <w:proofErr w:type="spellEnd"/>
-      <w:r>
-        <w:rPr>
-          <w:rFonts w:ascii="Courier New" w:hAnsi="Courier New" w:cs="Courier New"/>
-          <w:sz w:val="20"/>
-          <w:szCs w:val="20"/>
-          <w:lang w:val="en-US"/>
-        </w:rPr>
-        <w:t>(){return name;}</w:t>
-      </w:r>
-      <w:r>
-        <w:rPr>
-          <w:rFonts w:ascii="Courier New" w:hAnsi="Courier New" w:cs="Courier New"/>
-          <w:sz w:val="20"/>
-          <w:szCs w:val="20"/>
+        <w:t xml:space="preserve">  public String getName(){return name;}</w:t>
+      </w:r>
+      <w:r>
+        <w:rPr>
+          <w:rFonts w:ascii="Courier New" w:hAnsi="Courier New" w:cs="Courier New"/>
+          <w:sz w:val="20"/>
+          <w:szCs w:val="20"/>
+          <w:highlight w:val="darkGreen"/>
           <w:lang w:val="en-US"/>
         </w:rPr>
         <w:br/>
-        <w:t xml:space="preserve">  public int </w:t>
-      </w:r>
-      <w:proofErr w:type="spellStart"/>
-      <w:r>
-        <w:rPr>
-          <w:rFonts w:ascii="Courier New" w:hAnsi="Courier New" w:cs="Courier New"/>
-          <w:sz w:val="20"/>
-          <w:szCs w:val="20"/>
-          <w:lang w:val="en-US"/>
-        </w:rPr>
-        <w:t>getQuantity</w:t>
-      </w:r>
-      <w:proofErr w:type="spellEnd"/>
-      <w:r>
-        <w:rPr>
-          <w:rFonts w:ascii="Courier New" w:hAnsi="Courier New" w:cs="Courier New"/>
-          <w:sz w:val="20"/>
-          <w:szCs w:val="20"/>
-          <w:lang w:val="en-US"/>
-        </w:rPr>
-        <w:t>(){return quantity;}</w:t>
-      </w:r>
-      <w:r>
-        <w:rPr>
-          <w:rFonts w:ascii="Courier New" w:hAnsi="Courier New" w:cs="Courier New"/>
-          <w:sz w:val="20"/>
-          <w:szCs w:val="20"/>
+        <w:t xml:space="preserve">  public int getQuantity(){return quantity;}</w:t>
+      </w:r>
+      <w:r>
+        <w:rPr>
+          <w:rFonts w:ascii="Courier New" w:hAnsi="Courier New" w:cs="Courier New"/>
+          <w:sz w:val="20"/>
+          <w:szCs w:val="20"/>
+          <w:highlight w:val="darkGreen"/>
           <w:lang w:val="en-US"/>
         </w:rPr>
         <w:br/>
@@ -1132,67 +1069,51 @@
     </w:p>
     <w:p>
       <w:pPr>
-        <w:pStyle w:val="Akapitzlist"/>
+        <w:pStyle w:val="ListParagraph"/>
         <w:numPr>
           <w:ilvl w:val="0"/>
           <w:numId w:val="8"/>
         </w:numPr>
         <w:contextualSpacing w:val="0"/>
         <w:rPr>
-          <w:lang w:val="en-US"/>
-        </w:rPr>
-      </w:pPr>
-      <w:r>
-        <w:rPr>
+          <w:highlight w:val="darkGreen"/>
+          <w:lang w:val="en-US"/>
+        </w:rPr>
+      </w:pPr>
+      <w:r>
+        <w:rPr>
+          <w:highlight w:val="darkGreen"/>
           <w:lang w:val="en-US"/>
         </w:rPr>
         <w:lastRenderedPageBreak/>
         <w:t xml:space="preserve">Based on the Counter class, define a derived class </w:t>
       </w:r>
-      <w:proofErr w:type="spellStart"/>
       <w:r>
         <w:rPr>
           <w:b/>
           <w:bCs/>
+          <w:highlight w:val="darkGreen"/>
           <w:lang w:val="en-US"/>
         </w:rPr>
         <w:t>SuperCounter</w:t>
       </w:r>
-      <w:proofErr w:type="spellEnd"/>
-      <w:r>
-        <w:rPr>
-          <w:lang w:val="en-US"/>
-        </w:rPr>
-        <w:t xml:space="preserve">. </w:t>
-      </w:r>
-      <w:r>
-        <w:rPr>
-          <w:lang w:val="en-US"/>
-        </w:rPr>
-        <w:t xml:space="preserve">Add a constructor with an int parameter to set the initial value of the counter. Add the </w:t>
-      </w:r>
-      <w:proofErr w:type="spellStart"/>
-      <w:r>
-        <w:rPr>
-          <w:lang w:val="en-US"/>
-        </w:rPr>
-        <w:t>addN</w:t>
-      </w:r>
-      <w:proofErr w:type="spellEnd"/>
-      <w:r>
-        <w:rPr>
-          <w:lang w:val="en-US"/>
-        </w:rPr>
-        <w:t xml:space="preserve">(int n) method to increment the counter value by any </w:t>
-      </w:r>
-      <w:r>
-        <w:rPr>
+      <w:r>
+        <w:rPr>
+          <w:highlight w:val="darkGreen"/>
+          <w:lang w:val="en-US"/>
+        </w:rPr>
+        <w:t xml:space="preserve">. Add a constructor with an int parameter to set the initial value of the counter. Add the addN(int n) method to increment the counter value by any </w:t>
+      </w:r>
+      <w:r>
+        <w:rPr>
+          <w:highlight w:val="darkGreen"/>
           <w:lang w:val="en-US"/>
         </w:rPr>
         <w:t xml:space="preserve">n </w:t>
       </w:r>
       <w:r>
         <w:rPr>
+          <w:highlight w:val="darkGreen"/>
           <w:lang w:val="en-US"/>
         </w:rPr>
         <w:t>value.</w:t>
@@ -1200,18 +1121,21 @@
     </w:p>
     <w:p>
       <w:pPr>
-        <w:pStyle w:val="Akapitzlist"/>
+        <w:pStyle w:val="ListParagraph"/>
         <w:contextualSpacing w:val="0"/>
         <w:rPr>
           <w:rFonts w:ascii="Courier New" w:hAnsi="Courier New" w:cs="Courier New"/>
-          <w:lang w:val="en-US"/>
-        </w:rPr>
-      </w:pPr>
-      <w:r>
-        <w:rPr>
-          <w:rFonts w:ascii="Courier New" w:hAnsi="Courier New" w:cs="Courier New"/>
-          <w:sz w:val="20"/>
-          <w:szCs w:val="20"/>
+          <w:sz w:val="20"/>
+          <w:szCs w:val="20"/>
+          <w:lang w:val="en-US"/>
+        </w:rPr>
+      </w:pPr>
+      <w:r>
+        <w:rPr>
+          <w:rFonts w:ascii="Courier New" w:hAnsi="Courier New" w:cs="Courier New"/>
+          <w:sz w:val="20"/>
+          <w:szCs w:val="20"/>
+          <w:highlight w:val="darkGreen"/>
           <w:lang w:val="en-US"/>
         </w:rPr>
         <w:t xml:space="preserve">// create class </w:t>
@@ -1221,6 +1145,7 @@
           <w:rFonts w:ascii="Courier New" w:hAnsi="Courier New" w:cs="Courier New"/>
           <w:sz w:val="20"/>
           <w:szCs w:val="20"/>
+          <w:highlight w:val="darkGreen"/>
           <w:lang w:val="en-US"/>
         </w:rPr>
         <w:t xml:space="preserve">Counter </w:t>
@@ -1230,6 +1155,7 @@
           <w:rFonts w:ascii="Courier New" w:hAnsi="Courier New" w:cs="Courier New"/>
           <w:sz w:val="20"/>
           <w:szCs w:val="20"/>
+          <w:highlight w:val="darkGreen"/>
           <w:lang w:val="en-US"/>
         </w:rPr>
         <w:t>in a separate file</w:t>
@@ -1239,6 +1165,7 @@
           <w:rFonts w:ascii="Courier New" w:hAnsi="Courier New" w:cs="Courier New"/>
           <w:sz w:val="20"/>
           <w:szCs w:val="20"/>
+          <w:highlight w:val="darkGreen"/>
           <w:lang w:val="en-US"/>
         </w:rPr>
         <w:br/>
@@ -1248,6 +1175,7 @@
           <w:rFonts w:ascii="Courier New" w:hAnsi="Courier New" w:cs="Courier New"/>
           <w:sz w:val="20"/>
           <w:szCs w:val="20"/>
+          <w:highlight w:val="darkGreen"/>
           <w:lang w:val="en-US"/>
         </w:rPr>
         <w:t>public class Counter {</w:t>
@@ -1257,6 +1185,7 @@
           <w:rFonts w:ascii="Courier New" w:hAnsi="Courier New" w:cs="Courier New"/>
           <w:sz w:val="20"/>
           <w:szCs w:val="20"/>
+          <w:highlight w:val="darkGreen"/>
           <w:lang w:val="en-US"/>
         </w:rPr>
         <w:br/>
@@ -1267,6 +1196,7 @@
           <w:rFonts w:ascii="Courier New" w:hAnsi="Courier New" w:cs="Courier New"/>
           <w:sz w:val="20"/>
           <w:szCs w:val="20"/>
+          <w:highlight w:val="darkGreen"/>
           <w:lang w:val="en-US"/>
         </w:rPr>
         <w:br/>
@@ -1277,6 +1207,7 @@
           <w:rFonts w:ascii="Courier New" w:hAnsi="Courier New" w:cs="Courier New"/>
           <w:sz w:val="20"/>
           <w:szCs w:val="20"/>
+          <w:highlight w:val="darkGreen"/>
           <w:lang w:val="en-US"/>
         </w:rPr>
         <w:br/>
@@ -1287,36 +1218,18 @@
           <w:rFonts w:ascii="Courier New" w:hAnsi="Courier New" w:cs="Courier New"/>
           <w:sz w:val="20"/>
           <w:szCs w:val="20"/>
+          <w:highlight w:val="darkGreen"/>
           <w:lang w:val="en-US"/>
         </w:rPr>
         <w:br/>
-        <w:t xml:space="preserve">  public int </w:t>
-      </w:r>
-      <w:proofErr w:type="spellStart"/>
-      <w:r>
-        <w:rPr>
-          <w:rFonts w:ascii="Courier New" w:hAnsi="Courier New" w:cs="Courier New"/>
-          <w:sz w:val="20"/>
-          <w:szCs w:val="20"/>
-          <w:lang w:val="en-US"/>
-        </w:rPr>
-        <w:t>getCounter</w:t>
-      </w:r>
-      <w:proofErr w:type="spellEnd"/>
-      <w:r>
-        <w:rPr>
-          <w:rFonts w:ascii="Courier New" w:hAnsi="Courier New" w:cs="Courier New"/>
-          <w:sz w:val="20"/>
-          <w:szCs w:val="20"/>
-          <w:lang w:val="en-US"/>
-        </w:rPr>
-        <w:t>(){return counter;}</w:t>
-      </w:r>
-      <w:r>
-        <w:rPr>
-          <w:rFonts w:ascii="Courier New" w:hAnsi="Courier New" w:cs="Courier New"/>
-          <w:sz w:val="20"/>
-          <w:szCs w:val="20"/>
+        <w:t xml:space="preserve">  public int getCounter(){return counter;}</w:t>
+      </w:r>
+      <w:r>
+        <w:rPr>
+          <w:rFonts w:ascii="Courier New" w:hAnsi="Courier New" w:cs="Courier New"/>
+          <w:sz w:val="20"/>
+          <w:szCs w:val="20"/>
+          <w:highlight w:val="darkGreen"/>
           <w:lang w:val="en-US"/>
         </w:rPr>
         <w:br/>
@@ -1325,7 +1238,61 @@
     </w:p>
     <w:p>
       <w:pPr>
-        <w:pStyle w:val="Akapitzlist"/>
+        <w:rPr>
+          <w:rFonts w:ascii="Courier New" w:hAnsi="Courier New" w:cs="Courier New"/>
+          <w:lang w:val="ru-RU"/>
+        </w:rPr>
+      </w:pPr>
+      <w:r>
+        <w:rPr>
+          <w:rFonts w:ascii="Courier New" w:hAnsi="Courier New" w:cs="Courier New"/>
+          <w:lang w:val="ru-RU"/>
+        </w:rPr>
+        <w:t xml:space="preserve">(если написано </w:t>
+      </w:r>
+      <w:r>
+        <w:rPr>
+          <w:rFonts w:ascii="Courier New" w:hAnsi="Courier New" w:cs="Courier New"/>
+        </w:rPr>
+        <w:t>based</w:t>
+      </w:r>
+      <w:r>
+        <w:rPr>
+          <w:rFonts w:ascii="Courier New" w:hAnsi="Courier New" w:cs="Courier New"/>
+          <w:lang w:val="ru-RU"/>
+        </w:rPr>
+        <w:t xml:space="preserve"> </w:t>
+      </w:r>
+      <w:r>
+        <w:rPr>
+          <w:rFonts w:ascii="Courier New" w:hAnsi="Courier New" w:cs="Courier New"/>
+        </w:rPr>
+        <w:t>on</w:t>
+      </w:r>
+      <w:r>
+        <w:rPr>
+          <w:rFonts w:ascii="Courier New" w:hAnsi="Courier New" w:cs="Courier New"/>
+          <w:lang w:val="ru-RU"/>
+        </w:rPr>
+        <w:t xml:space="preserve"> то используется </w:t>
+      </w:r>
+      <w:r>
+        <w:rPr>
+          <w:rFonts w:ascii="Courier New" w:hAnsi="Courier New" w:cs="Courier New"/>
+        </w:rPr>
+        <w:t>extends</w:t>
+      </w:r>
+      <w:r>
+        <w:rPr>
+          <w:rFonts w:ascii="Courier New" w:hAnsi="Courier New" w:cs="Courier New"/>
+          <w:lang w:val="ru-RU"/>
+        </w:rPr>
+        <w:t>)</w:t>
+      </w:r>
+    </w:p>
+    <w:p>
+      <w:pPr>
+        <w:pStyle w:val="ListParagraph"/>
         <w:numPr>
           <w:ilvl w:val="0"/>
           <w:numId w:val="8"/>
@@ -1342,19 +1309,7 @@
         <w:rPr>
           <w:lang w:val="en-US"/>
         </w:rPr>
-        <w:t xml:space="preserve">Based on the </w:t>
-      </w:r>
-      <w:r>
-        <w:rPr>
-          <w:lang w:val="en-US"/>
-        </w:rPr>
-        <w:t>Vehicle</w:t>
-      </w:r>
-      <w:r>
-        <w:rPr>
-          <w:lang w:val="en-US"/>
-        </w:rPr>
-        <w:t xml:space="preserve"> class, define a derived class </w:t>
+        <w:t xml:space="preserve">Based on the Vehicle class, define a derived class </w:t>
       </w:r>
       <w:r>
         <w:rPr>
@@ -1368,35 +1323,7 @@
         <w:rPr>
           <w:lang w:val="en-US"/>
         </w:rPr>
-        <w:t xml:space="preserve">, containing the </w:t>
-      </w:r>
-      <w:proofErr w:type="spellStart"/>
-      <w:r>
-        <w:rPr>
-          <w:lang w:val="en-US"/>
-        </w:rPr>
-        <w:t>maxSpeed</w:t>
-      </w:r>
-      <w:proofErr w:type="spellEnd"/>
-      <w:r>
-        <w:rPr>
-          <w:lang w:val="en-US"/>
-        </w:rPr>
-        <w:t xml:space="preserve"> attribute, of type int. Add a constructor with two parameters, in which you initialize the values of the attributes: seats and </w:t>
-      </w:r>
-      <w:proofErr w:type="spellStart"/>
-      <w:r>
-        <w:rPr>
-          <w:lang w:val="en-US"/>
-        </w:rPr>
-        <w:t>maxSpeed</w:t>
-      </w:r>
-      <w:proofErr w:type="spellEnd"/>
-      <w:r>
-        <w:rPr>
-          <w:lang w:val="en-US"/>
-        </w:rPr>
-        <w:t>. Add an int[] spec() method that returns the car's spec</w:t>
+        <w:t>, containing the maxSpeed attribute, of type int. Add a constructor with two parameters, in which you initialize the values of the attributes: seats and maxSpeed. Add an int[] spec() method that returns the car's spec</w:t>
       </w:r>
       <w:r>
         <w:rPr>
@@ -1504,27 +1431,7 @@
           <w:lang w:val="en-US"/>
         </w:rPr>
         <w:br/>
-        <w:t xml:space="preserve">  public int </w:t>
-      </w:r>
-      <w:proofErr w:type="spellStart"/>
-      <w:r>
-        <w:rPr>
-          <w:rFonts w:ascii="Courier New" w:hAnsi="Courier New" w:cs="Courier New"/>
-          <w:sz w:val="20"/>
-          <w:szCs w:val="20"/>
-          <w:lang w:val="en-US"/>
-        </w:rPr>
-        <w:t>getSeats</w:t>
-      </w:r>
-      <w:proofErr w:type="spellEnd"/>
-      <w:r>
-        <w:rPr>
-          <w:rFonts w:ascii="Courier New" w:hAnsi="Courier New" w:cs="Courier New"/>
-          <w:sz w:val="20"/>
-          <w:szCs w:val="20"/>
-          <w:lang w:val="en-US"/>
-        </w:rPr>
-        <w:t>(){return seats;}</w:t>
+        <w:t xml:space="preserve">  public int getSeats(){return seats;}</w:t>
       </w:r>
       <w:r>
         <w:rPr>
@@ -1539,7 +1446,7 @@
     </w:p>
     <w:p>
       <w:pPr>
-        <w:pStyle w:val="Akapitzlist"/>
+        <w:pStyle w:val="ListParagraph"/>
         <w:numPr>
           <w:ilvl w:val="0"/>
           <w:numId w:val="8"/>
@@ -1572,7 +1479,7 @@
     </w:p>
     <w:p>
       <w:pPr>
-        <w:pStyle w:val="Akapitzlist"/>
+        <w:pStyle w:val="ListParagraph"/>
         <w:contextualSpacing w:val="0"/>
         <w:rPr>
           <w:rFonts w:ascii="Courier New" w:hAnsi="Courier New" w:cs="Courier New"/>
@@ -1598,23 +1505,7 @@
           <w:rFonts w:ascii="Courier New" w:hAnsi="Courier New" w:cs="Courier New"/>
           <w:lang w:val="en-US"/>
         </w:rPr>
-        <w:t xml:space="preserve"> "</w:t>
-      </w:r>
-      <w:proofErr w:type="spellStart"/>
-      <w:r>
-        <w:rPr>
-          <w:rFonts w:ascii="Courier New" w:hAnsi="Courier New" w:cs="Courier New"/>
-          <w:lang w:val="en-US"/>
-        </w:rPr>
-        <w:t>SopotSzczecin</w:t>
-      </w:r>
-      <w:proofErr w:type="spellEnd"/>
-      <w:r>
-        <w:rPr>
-          <w:rFonts w:ascii="Courier New" w:hAnsi="Courier New" w:cs="Courier New"/>
-          <w:lang w:val="en-US"/>
-        </w:rPr>
-        <w:t>"</w:t>
+        <w:t xml:space="preserve"> "SopotSzczecin"</w:t>
       </w:r>
     </w:p>
     <w:p>
@@ -3016,17 +2907,17 @@
     <w:lsdException w:name="Unresolved Mention" w:semiHidden="1" w:unhideWhenUsed="1"/>
     <w:lsdException w:name="Smart Link" w:semiHidden="1" w:unhideWhenUsed="1"/>
   </w:latentStyles>
-  <w:style w:type="paragraph" w:default="1" w:styleId="Normalny">
+  <w:style w:type="paragraph" w:default="1" w:styleId="Normal">
     <w:name w:val="Normal"/>
     <w:qFormat/>
   </w:style>
-  <w:style w:type="character" w:default="1" w:styleId="Domylnaczcionkaakapitu">
+  <w:style w:type="character" w:default="1" w:styleId="DefaultParagraphFont">
     <w:name w:val="Default Paragraph Font"/>
     <w:uiPriority w:val="1"/>
     <w:semiHidden/>
     <w:unhideWhenUsed/>
   </w:style>
-  <w:style w:type="table" w:default="1" w:styleId="Standardowy">
+  <w:style w:type="table" w:default="1" w:styleId="TableNormal">
     <w:name w:val="Normal Table"/>
     <w:uiPriority w:val="99"/>
     <w:semiHidden/>
@@ -3041,17 +2932,17 @@
       </w:tblCellMar>
     </w:tblPr>
   </w:style>
-  <w:style w:type="numbering" w:default="1" w:styleId="Bezlisty">
+  <w:style w:type="numbering" w:default="1" w:styleId="NoList">
     <w:name w:val="No List"/>
     <w:uiPriority w:val="99"/>
     <w:semiHidden/>
     <w:unhideWhenUsed/>
   </w:style>
-  <w:style w:type="paragraph" w:styleId="Tytu">
+  <w:style w:type="paragraph" w:styleId="Title">
     <w:name w:val="Title"/>
-    <w:basedOn w:val="Normalny"/>
-    <w:next w:val="Normalny"/>
-    <w:link w:val="TytuZnak"/>
+    <w:basedOn w:val="Normal"/>
+    <w:next w:val="Normal"/>
+    <w:link w:val="TitleChar"/>
     <w:uiPriority w:val="10"/>
     <w:qFormat/>
     <w:rsid w:val="001F402F"/>
@@ -3067,10 +2958,10 @@
       <w:szCs w:val="56"/>
     </w:rPr>
   </w:style>
-  <w:style w:type="character" w:customStyle="1" w:styleId="TytuZnak">
-    <w:name w:val="Tytuł Znak"/>
-    <w:basedOn w:val="Domylnaczcionkaakapitu"/>
-    <w:link w:val="Tytu"/>
+  <w:style w:type="character" w:customStyle="1" w:styleId="TitleChar">
+    <w:name w:val="Title Char"/>
+    <w:basedOn w:val="DefaultParagraphFont"/>
+    <w:link w:val="Title"/>
     <w:uiPriority w:val="10"/>
     <w:rsid w:val="001F402F"/>
     <w:rPr>
@@ -3081,9 +2972,9 @@
       <w:szCs w:val="56"/>
     </w:rPr>
   </w:style>
-  <w:style w:type="paragraph" w:styleId="Akapitzlist">
+  <w:style w:type="paragraph" w:styleId="ListParagraph">
     <w:name w:val="List Paragraph"/>
-    <w:basedOn w:val="Normalny"/>
+    <w:basedOn w:val="Normal"/>
     <w:uiPriority w:val="34"/>
     <w:qFormat/>
     <w:rsid w:val="00E5039D"/>
